--- a/法令ファイル/独立行政法人等の保有する情報の公開に関する法律施行令/独立行政法人等の保有する情報の公開に関する法律施行令（平成十四年政令第百九十九号）.docx
+++ b/法令ファイル/独立行政法人等の保有する情報の公開に関する法律施行令/独立行政法人等の保有する情報の公開に関する法律施行令（平成十四年政令第百九十九号）.docx
@@ -66,52 +66,34 @@
     </w:p>
     <w:p>
       <w:pPr>
-        <w:pStyle w:val="Heading6"/>
+        <w:pStyle w:val="ListBullet"/>
         <w:ind w:left="880"/>
       </w:pPr>
       <w:r>
         <w:t>一</w:t>
-      </w:r>
-    </w:p>
-    <w:p>
-      <w:pPr>
-        <w:ind w:left="880"/>
-      </w:pPr>
-      <w:r>
+        <w:br/>
         <w:t>求める開示の実施の方法</w:t>
       </w:r>
     </w:p>
     <w:p>
       <w:pPr>
-        <w:pStyle w:val="Heading6"/>
+        <w:pStyle w:val="ListBullet"/>
         <w:ind w:left="880"/>
       </w:pPr>
       <w:r>
         <w:t>二</w:t>
-      </w:r>
-    </w:p>
-    <w:p>
-      <w:pPr>
-        <w:ind w:left="880"/>
-      </w:pPr>
-      <w:r>
+        <w:br/>
         <w:t>事務所における開示（次号に規定する方法及び電子情報処理組織を使用して開示を実施する方法以外の方法による法人文書の開示をいう。以下この号、次条第一項第三号及び第二項第一号並びに第九条第一項第三号において同じ。）の実施を求める場合にあっては、当該事務所における開示の実施を希望する日</w:t>
       </w:r>
     </w:p>
     <w:p>
       <w:pPr>
-        <w:pStyle w:val="Heading6"/>
+        <w:pStyle w:val="ListBullet"/>
         <w:ind w:left="880"/>
       </w:pPr>
       <w:r>
         <w:t>三</w:t>
-      </w:r>
-    </w:p>
-    <w:p>
-      <w:pPr>
-        <w:ind w:left="880"/>
-      </w:pPr>
-      <w:r>
+        <w:br/>
         <w:t>写しの送付の方法による法人文書の開示の実施を求める場合にあっては、その旨</w:t>
       </w:r>
     </w:p>
@@ -164,86 +146,56 @@
     </w:p>
     <w:p>
       <w:pPr>
-        <w:pStyle w:val="Heading6"/>
+        <w:pStyle w:val="ListBullet"/>
         <w:ind w:left="880"/>
       </w:pPr>
       <w:r>
         <w:t>一</w:t>
-      </w:r>
-    </w:p>
-    <w:p>
-      <w:pPr>
-        <w:ind w:left="880"/>
-      </w:pPr>
-      <w:r>
+        <w:br/>
         <w:t>開示決定に係る法人文書について求めることができる開示の実施の方法</w:t>
       </w:r>
     </w:p>
     <w:p>
       <w:pPr>
-        <w:pStyle w:val="Heading6"/>
+        <w:pStyle w:val="ListBullet"/>
         <w:ind w:left="880"/>
       </w:pPr>
       <w:r>
         <w:t>二</w:t>
-      </w:r>
-    </w:p>
-    <w:p>
-      <w:pPr>
-        <w:ind w:left="880"/>
-      </w:pPr>
-      <w:r>
+        <w:br/>
         <w:t>前号の開示の実施の方法ごとの開示の実施に係る手数料（以下「開示実施手数料」という。）の額（法第十七条第三項の規定により開示実施手数料を減額し、又は免除すべき開示の実施の方法については、その旨を含む。）</w:t>
       </w:r>
     </w:p>
     <w:p>
       <w:pPr>
-        <w:pStyle w:val="Heading6"/>
+        <w:pStyle w:val="ListBullet"/>
         <w:ind w:left="880"/>
       </w:pPr>
       <w:r>
         <w:t>三</w:t>
-      </w:r>
-    </w:p>
-    <w:p>
-      <w:pPr>
-        <w:ind w:left="880"/>
-      </w:pPr>
-      <w:r>
+        <w:br/>
         <w:t>事務所における開示を実施することができる日、時間及び場所並びに事務所における開示を希望する場合には法第十五条第三項の規定による申出をする際に当該事務所における開示を実施することができる日のうちから事務所における開示の実施を希望する日を選択すべき旨</w:t>
       </w:r>
     </w:p>
     <w:p>
       <w:pPr>
-        <w:pStyle w:val="Heading6"/>
+        <w:pStyle w:val="ListBullet"/>
         <w:ind w:left="880"/>
       </w:pPr>
       <w:r>
         <w:t>四</w:t>
-      </w:r>
-    </w:p>
-    <w:p>
-      <w:pPr>
-        <w:ind w:left="880"/>
-      </w:pPr>
-      <w:r>
+        <w:br/>
         <w:t>写しの送付の方法による法人文書の開示を実施する場合における準備に要する日数及び送付に要する費用</w:t>
       </w:r>
     </w:p>
     <w:p>
       <w:pPr>
-        <w:pStyle w:val="Heading6"/>
+        <w:pStyle w:val="ListBullet"/>
         <w:ind w:left="880"/>
       </w:pPr>
       <w:r>
         <w:t>五</w:t>
-      </w:r>
-    </w:p>
-    <w:p>
-      <w:pPr>
-        <w:ind w:left="880"/>
-      </w:pPr>
-      <w:r>
+        <w:br/>
         <w:t>電子情報処理組織を使用して法人文書の開示を実施する場合における準備に要する日数その他当該開示の実施に必要な事項（独立行政法人等が電子情報処理組織を使用して法人文書の開示を実施することができる旨を定めている場合に限る。）</w:t>
       </w:r>
     </w:p>
@@ -266,36 +218,32 @@
     </w:p>
     <w:p>
       <w:pPr>
-        <w:pStyle w:val="Heading6"/>
+        <w:pStyle w:val="ListBullet"/>
         <w:ind w:left="880"/>
       </w:pPr>
       <w:r>
         <w:t>一</w:t>
+        <w:br/>
+        <w:t>前条第一項第一号の方法による法人文書の開示を実施することができる場合（事務所における開示については、同項第二号の日に実施することができる場合に限る。）</w:t>
+        <w:br/>
+        <w:br/>
+        <w:br/>
+        <w:t>その旨並びに前項第一号及び第三号から第五号までに掲げる事項（同条第一項第一号の方法に係るものを除く。）並びに前項第二号に掲げる事項</w:t>
       </w:r>
     </w:p>
     <w:p>
       <w:pPr>
-        <w:ind w:left="880"/>
-      </w:pPr>
-      <w:r>
-        <w:t>前条第一項第一号の方法による法人文書の開示を実施することができる場合（事務所における開示については、同項第二号の日に実施することができる場合に限る。）</w:t>
-      </w:r>
-    </w:p>
-    <w:p>
-      <w:pPr>
-        <w:pStyle w:val="Heading6"/>
+        <w:pStyle w:val="ListBullet"/>
         <w:ind w:left="880"/>
       </w:pPr>
       <w:r>
         <w:t>二</w:t>
-      </w:r>
-    </w:p>
-    <w:p>
-      <w:pPr>
-        <w:ind w:left="880"/>
-      </w:pPr>
-      <w:r>
+        <w:br/>
         <w:t>前号に掲げる場合以外の場合</w:t>
+        <w:br/>
+        <w:br/>
+        <w:br/>
+        <w:t>その旨及び前項各号に掲げる事項</w:t>
       </w:r>
     </w:p>
     <w:p>
@@ -313,52 +261,34 @@
     </w:p>
     <w:p>
       <w:pPr>
-        <w:pStyle w:val="Heading6"/>
+        <w:pStyle w:val="ListBullet"/>
         <w:ind w:left="880"/>
       </w:pPr>
       <w:r>
         <w:t>一</w:t>
-      </w:r>
-    </w:p>
-    <w:p>
-      <w:pPr>
-        <w:ind w:left="880"/>
-      </w:pPr>
-      <w:r>
+        <w:br/>
         <w:t>開示請求の年月日</w:t>
       </w:r>
     </w:p>
     <w:p>
       <w:pPr>
-        <w:pStyle w:val="Heading6"/>
+        <w:pStyle w:val="ListBullet"/>
         <w:ind w:left="880"/>
       </w:pPr>
       <w:r>
         <w:t>二</w:t>
-      </w:r>
-    </w:p>
-    <w:p>
-      <w:pPr>
-        <w:ind w:left="880"/>
-      </w:pPr>
-      <w:r>
+        <w:br/>
         <w:t>開示請求に係る法人文書に記録されている当該第三者に関する情報の内容</w:t>
       </w:r>
     </w:p>
     <w:p>
       <w:pPr>
-        <w:pStyle w:val="Heading6"/>
+        <w:pStyle w:val="ListBullet"/>
         <w:ind w:left="880"/>
       </w:pPr>
       <w:r>
         <w:t>三</w:t>
-      </w:r>
-    </w:p>
-    <w:p>
-      <w:pPr>
-        <w:ind w:left="880"/>
-      </w:pPr>
-      <w:r>
+        <w:br/>
         <w:t>意見書を提出する場合の提出先及び提出期限</w:t>
       </w:r>
     </w:p>
@@ -377,69 +307,45 @@
     </w:p>
     <w:p>
       <w:pPr>
-        <w:pStyle w:val="Heading6"/>
+        <w:pStyle w:val="ListBullet"/>
         <w:ind w:left="880"/>
       </w:pPr>
       <w:r>
         <w:t>一</w:t>
-      </w:r>
-    </w:p>
-    <w:p>
-      <w:pPr>
-        <w:ind w:left="880"/>
-      </w:pPr>
-      <w:r>
+        <w:br/>
         <w:t>開示請求の年月日</w:t>
       </w:r>
     </w:p>
     <w:p>
       <w:pPr>
-        <w:pStyle w:val="Heading6"/>
+        <w:pStyle w:val="ListBullet"/>
         <w:ind w:left="880"/>
       </w:pPr>
       <w:r>
         <w:t>二</w:t>
-      </w:r>
-    </w:p>
-    <w:p>
-      <w:pPr>
-        <w:ind w:left="880"/>
-      </w:pPr>
-      <w:r>
+        <w:br/>
         <w:t>法第十四条第二項第一号又は第二号の規定の適用の区分及び当該規定を適用する理由</w:t>
       </w:r>
     </w:p>
     <w:p>
       <w:pPr>
-        <w:pStyle w:val="Heading6"/>
+        <w:pStyle w:val="ListBullet"/>
         <w:ind w:left="880"/>
       </w:pPr>
       <w:r>
         <w:t>三</w:t>
-      </w:r>
-    </w:p>
-    <w:p>
-      <w:pPr>
-        <w:ind w:left="880"/>
-      </w:pPr>
-      <w:r>
+        <w:br/>
         <w:t>開示請求に係る法人文書に記録されている当該第三者に関する情報の内容</w:t>
       </w:r>
     </w:p>
     <w:p>
       <w:pPr>
-        <w:pStyle w:val="Heading6"/>
+        <w:pStyle w:val="ListBullet"/>
         <w:ind w:left="880"/>
       </w:pPr>
       <w:r>
         <w:t>四</w:t>
-      </w:r>
-    </w:p>
-    <w:p>
-      <w:pPr>
-        <w:ind w:left="880"/>
-      </w:pPr>
-      <w:r>
+        <w:br/>
         <w:t>意見書を提出する場合の提出先及び提出期限</w:t>
       </w:r>
     </w:p>
@@ -488,69 +394,45 @@
     </w:p>
     <w:p>
       <w:pPr>
-        <w:pStyle w:val="Heading6"/>
+        <w:pStyle w:val="ListBullet"/>
         <w:ind w:left="880"/>
       </w:pPr>
       <w:r>
         <w:t>一</w:t>
-      </w:r>
-    </w:p>
-    <w:p>
-      <w:pPr>
-        <w:ind w:left="880"/>
-      </w:pPr>
-      <w:r>
+        <w:br/>
         <w:t>求める開示の実施の方法（開示決定に係る法人文書の部分ごとに異なる開示の実施の方法を求める場合にあっては、その旨及び当該部分ごとの開示の実施の方法）</w:t>
       </w:r>
     </w:p>
     <w:p>
       <w:pPr>
-        <w:pStyle w:val="Heading6"/>
+        <w:pStyle w:val="ListBullet"/>
         <w:ind w:left="880"/>
       </w:pPr>
       <w:r>
         <w:t>二</w:t>
-      </w:r>
-    </w:p>
-    <w:p>
-      <w:pPr>
-        <w:ind w:left="880"/>
-      </w:pPr>
-      <w:r>
+        <w:br/>
         <w:t>開示決定に係る法人文書の一部について開示の実施を求める場合にあっては、その旨及び当該部分</w:t>
       </w:r>
     </w:p>
     <w:p>
       <w:pPr>
-        <w:pStyle w:val="Heading6"/>
+        <w:pStyle w:val="ListBullet"/>
         <w:ind w:left="880"/>
       </w:pPr>
       <w:r>
         <w:t>三</w:t>
-      </w:r>
-    </w:p>
-    <w:p>
-      <w:pPr>
-        <w:ind w:left="880"/>
-      </w:pPr>
-      <w:r>
+        <w:br/>
         <w:t>事務所における開示の実施を求める場合にあっては、当該事務所における開示の実施を希望する日</w:t>
       </w:r>
     </w:p>
     <w:p>
       <w:pPr>
-        <w:pStyle w:val="Heading6"/>
+        <w:pStyle w:val="ListBullet"/>
         <w:ind w:left="880"/>
       </w:pPr>
       <w:r>
         <w:t>四</w:t>
-      </w:r>
-    </w:p>
-    <w:p>
-      <w:pPr>
-        <w:ind w:left="880"/>
-      </w:pPr>
-      <w:r>
+        <w:br/>
         <w:t>写しの送付の方法による法人文書の開示の実施を求める場合にあっては、その旨</w:t>
       </w:r>
     </w:p>
@@ -586,52 +468,34 @@
     </w:p>
     <w:p>
       <w:pPr>
-        <w:pStyle w:val="Heading6"/>
+        <w:pStyle w:val="ListBullet"/>
         <w:ind w:left="880"/>
       </w:pPr>
       <w:r>
         <w:t>一</w:t>
-      </w:r>
-    </w:p>
-    <w:p>
-      <w:pPr>
-        <w:ind w:left="880"/>
-      </w:pPr>
-      <w:r>
+        <w:br/>
         <w:t>法第九条第一項に規定する通知があった日</w:t>
       </w:r>
     </w:p>
     <w:p>
       <w:pPr>
-        <w:pStyle w:val="Heading6"/>
+        <w:pStyle w:val="ListBullet"/>
         <w:ind w:left="880"/>
       </w:pPr>
       <w:r>
         <w:t>二</w:t>
-      </w:r>
-    </w:p>
-    <w:p>
-      <w:pPr>
-        <w:ind w:left="880"/>
-      </w:pPr>
-      <w:r>
+        <w:br/>
         <w:t>最初に開示を受けた日</w:t>
       </w:r>
     </w:p>
     <w:p>
       <w:pPr>
-        <w:pStyle w:val="Heading6"/>
+        <w:pStyle w:val="ListBullet"/>
         <w:ind w:left="880"/>
       </w:pPr>
       <w:r>
         <w:t>三</w:t>
-      </w:r>
-    </w:p>
-    <w:p>
-      <w:pPr>
-        <w:ind w:left="880"/>
-      </w:pPr>
-      <w:r>
+        <w:br/>
         <w:t>前条第一項各号に掲げる事項</w:t>
       </w:r>
     </w:p>
@@ -650,6 +514,8 @@
       </w:pPr>
       <w:r>
         <w:t>前項の場合において、既に開示を受けた法人文書（その一部につき開示を受けた場合にあっては、当該部分）につきとられた開示の実施の方法と同一の方法を当該法人文書について求めることはできない。</w:t>
+        <w:br/>
+        <w:t>ただし、当該同一の方法を求めることにつき正当な理由があるときは、この限りでない。</w:t>
       </w:r>
     </w:p>
     <w:p>
@@ -714,86 +580,56 @@
     </w:p>
     <w:p>
       <w:pPr>
-        <w:pStyle w:val="Heading6"/>
+        <w:pStyle w:val="ListBullet"/>
         <w:ind w:left="880"/>
       </w:pPr>
       <w:r>
         <w:t>一</w:t>
-      </w:r>
-    </w:p>
-    <w:p>
-      <w:pPr>
-        <w:ind w:left="880"/>
-      </w:pPr>
-      <w:r>
+        <w:br/>
         <w:t>独立行政法人等の組織に関する次に掲げる情報</w:t>
       </w:r>
     </w:p>
     <w:p>
       <w:pPr>
-        <w:pStyle w:val="Heading6"/>
+        <w:pStyle w:val="ListBullet"/>
         <w:ind w:left="880"/>
       </w:pPr>
       <w:r>
         <w:t>二</w:t>
-      </w:r>
-    </w:p>
-    <w:p>
-      <w:pPr>
-        <w:ind w:left="880"/>
-      </w:pPr>
-      <w:r>
+        <w:br/>
         <w:t>独立行政法人等の業務に関する次に掲げる情報</w:t>
       </w:r>
     </w:p>
     <w:p>
       <w:pPr>
-        <w:pStyle w:val="Heading6"/>
+        <w:pStyle w:val="ListBullet"/>
         <w:ind w:left="880"/>
       </w:pPr>
       <w:r>
         <w:t>三</w:t>
-      </w:r>
-    </w:p>
-    <w:p>
-      <w:pPr>
-        <w:ind w:left="880"/>
-      </w:pPr>
-      <w:r>
+        <w:br/>
         <w:t>独立行政法人等が作成している貸借対照表、損益計算書その他の財務に関する直近の書類の内容</w:t>
       </w:r>
     </w:p>
     <w:p>
       <w:pPr>
-        <w:pStyle w:val="Heading6"/>
+        <w:pStyle w:val="ListBullet"/>
         <w:ind w:left="880"/>
       </w:pPr>
       <w:r>
         <w:t>四</w:t>
-      </w:r>
-    </w:p>
-    <w:p>
-      <w:pPr>
-        <w:ind w:left="880"/>
-      </w:pPr>
-      <w:r>
+        <w:br/>
         <w:t>独立行政法人等の組織、業務及び財務についての評価及び監査に関する次に掲げる情報</w:t>
       </w:r>
     </w:p>
     <w:p>
       <w:pPr>
-        <w:pStyle w:val="Heading6"/>
+        <w:pStyle w:val="ListBullet"/>
         <w:ind w:left="880"/>
       </w:pPr>
       <w:r>
         <w:t>五</w:t>
-      </w:r>
-    </w:p>
-    <w:p>
-      <w:pPr>
-        <w:ind w:left="880"/>
-      </w:pPr>
-      <w:r>
+        <w:br/>
         <w:t>法第二十二条第一項第三号に規定する法人の名称、その業務と当該独立行政法人等の業務の関係、当該独立行政法人等との重要な取引の概要並びにその役員であって当該独立行政法人等の役員を兼ねている者の氏名及び役職</w:t>
       </w:r>
     </w:p>
@@ -846,7 +682,7 @@
         <w:pStyle w:val="Heading1"/>
       </w:pPr>
       <w:r>
-        <w:t>附　則（平成一五年一二月三日政令第四八三号）</w:t>
+        <w:t>附則（平成一五年一二月三日政令第四八三号）</w:t>
       </w:r>
     </w:p>
     <w:p>
@@ -872,7 +708,7 @@
         <w:pStyle w:val="Heading1"/>
       </w:pPr>
       <w:r>
-        <w:t>附　則（平成一五年一二月一〇日政令第四九二号）</w:t>
+        <w:t>附則（平成一五年一二月一〇日政令第四九二号）</w:t>
       </w:r>
     </w:p>
     <w:p>
@@ -890,7 +726,7 @@
         <w:pStyle w:val="Heading1"/>
       </w:pPr>
       <w:r>
-        <w:t>附　則（平成一七年一二月二一日政令第三七一号）</w:t>
+        <w:t>附則（平成一七年一二月二一日政令第三七一号）</w:t>
       </w:r>
     </w:p>
     <w:p>
@@ -916,7 +752,7 @@
         <w:pStyle w:val="Heading1"/>
       </w:pPr>
       <w:r>
-        <w:t>附　則（平成一八年二月二四日政令第二五号）</w:t>
+        <w:t>附則（平成一八年二月二四日政令第二五号）</w:t>
       </w:r>
     </w:p>
     <w:p>
@@ -934,7 +770,7 @@
         <w:pStyle w:val="Heading1"/>
       </w:pPr>
       <w:r>
-        <w:t>附　則（平成一九年三月三〇日政令第一一〇号）</w:t>
+        <w:t>附則（平成一九年三月三〇日政令第一一〇号）</w:t>
       </w:r>
     </w:p>
     <w:p>
@@ -952,7 +788,7 @@
         <w:pStyle w:val="Heading1"/>
       </w:pPr>
       <w:r>
-        <w:t>附　則（平成二二年一二月二二日政令第二五〇号）</w:t>
+        <w:t>附則（平成二二年一二月二二日政令第二五〇号）</w:t>
       </w:r>
     </w:p>
     <w:p>
@@ -978,7 +814,7 @@
         <w:pStyle w:val="Heading1"/>
       </w:pPr>
       <w:r>
-        <w:t>附　則（平成二七年三月一八日政令第七四号）</w:t>
+        <w:t>附則（平成二七年三月一八日政令第七四号）</w:t>
       </w:r>
     </w:p>
     <w:p>
@@ -996,10 +832,22 @@
         <w:pStyle w:val="Heading1"/>
       </w:pPr>
       <w:r>
-        <w:t>附　則（平成二八年三月三一日政令第一〇三号）</w:t>
+        <w:t>附則（平成二八年三月三一日政令第一〇三号）</w:t>
       </w:r>
     </w:p>
     <w:p>
+      <w:pPr>
+        <w:pStyle w:val="Heading5"/>
+        <w:ind w:left="440"/>
+      </w:pPr>
+      <w:r>
+        <w:t>１</w:t>
+      </w:r>
+    </w:p>
+    <w:p>
+      <w:pPr>
+        <w:ind w:left="440"/>
+      </w:pPr>
       <w:r>
         <w:t>この政令は、平成二十八年四月一日から施行する。</w:t>
       </w:r>
@@ -1058,7 +906,7 @@
     </w:pPr>
     <w:r>
       <w:tab/>
-      <w:t>WeGov v0.1 - FTS141</w:t>
+      <w:t>WeGov v0.2 - FTS141</w:t>
     </w:r>
   </w:p>
 </w:ftr>
